--- a/s2/lab2/lab2.docx
+++ b/s2/lab2/lab2.docx
@@ -1332,10 +1332,10 @@
         </w:rPr>
         <w:lastRenderedPageBreak/>
         <w:drawing>
-          <wp:inline distT="0" distB="0" distL="0" distR="0" wp14:anchorId="485CDF83" wp14:editId="565AF77D">
+          <wp:inline distT="0" distB="0" distL="0" distR="0" wp14:anchorId="4E083DDA" wp14:editId="32BB48E1">
             <wp:extent cx="6152515" cy="3458845"/>
             <wp:effectExtent l="0" t="0" r="635" b="8255"/>
-            <wp:docPr id="15" name="Рисунок 15"/>
+            <wp:docPr id="21" name="Рисунок 21"/>
             <wp:cNvGraphicFramePr>
               <a:graphicFrameLocks xmlns:a="http://schemas.openxmlformats.org/drawingml/2006/main" noChangeAspect="1"/>
             </wp:cNvGraphicFramePr>
@@ -1385,10 +1385,10 @@
           <w:noProof/>
         </w:rPr>
         <w:drawing>
-          <wp:inline distT="0" distB="0" distL="0" distR="0" wp14:anchorId="3780CC55" wp14:editId="4AE20D3A">
+          <wp:inline distT="0" distB="0" distL="0" distR="0" wp14:anchorId="1EE95AE7" wp14:editId="28FBA133">
             <wp:extent cx="6152515" cy="3458845"/>
             <wp:effectExtent l="0" t="0" r="635" b="8255"/>
-            <wp:docPr id="16" name="Рисунок 16"/>
+            <wp:docPr id="22" name="Рисунок 22"/>
             <wp:cNvGraphicFramePr>
               <a:graphicFrameLocks xmlns:a="http://schemas.openxmlformats.org/drawingml/2006/main" noChangeAspect="1"/>
             </wp:cNvGraphicFramePr>
@@ -1439,10 +1439,10 @@
         </w:rPr>
         <w:lastRenderedPageBreak/>
         <w:drawing>
-          <wp:inline distT="0" distB="0" distL="0" distR="0" wp14:anchorId="79F146A4" wp14:editId="64ABC232">
+          <wp:inline distT="0" distB="0" distL="0" distR="0" wp14:anchorId="3780CC55" wp14:editId="4AE20D3A">
             <wp:extent cx="6152515" cy="3458845"/>
             <wp:effectExtent l="0" t="0" r="635" b="8255"/>
-            <wp:docPr id="17" name="Рисунок 17"/>
+            <wp:docPr id="16" name="Рисунок 16"/>
             <wp:cNvGraphicFramePr>
               <a:graphicFrameLocks xmlns:a="http://schemas.openxmlformats.org/drawingml/2006/main" noChangeAspect="1"/>
             </wp:cNvGraphicFramePr>
@@ -1492,10 +1492,10 @@
           <w:noProof/>
         </w:rPr>
         <w:drawing>
-          <wp:inline distT="0" distB="0" distL="0" distR="0" wp14:anchorId="40290181" wp14:editId="4A79F942">
+          <wp:inline distT="0" distB="0" distL="0" distR="0" wp14:anchorId="79F146A4" wp14:editId="64ABC232">
             <wp:extent cx="6152515" cy="3458845"/>
             <wp:effectExtent l="0" t="0" r="635" b="8255"/>
-            <wp:docPr id="18" name="Рисунок 18"/>
+            <wp:docPr id="17" name="Рисунок 17"/>
             <wp:cNvGraphicFramePr>
               <a:graphicFrameLocks xmlns:a="http://schemas.openxmlformats.org/drawingml/2006/main" noChangeAspect="1"/>
             </wp:cNvGraphicFramePr>
@@ -1546,10 +1546,10 @@
         </w:rPr>
         <w:lastRenderedPageBreak/>
         <w:drawing>
-          <wp:inline distT="0" distB="0" distL="0" distR="0" wp14:anchorId="0CAFB263" wp14:editId="70374BE7">
+          <wp:inline distT="0" distB="0" distL="0" distR="0" wp14:anchorId="40290181" wp14:editId="4A79F942">
             <wp:extent cx="6152515" cy="3458845"/>
             <wp:effectExtent l="0" t="0" r="635" b="8255"/>
-            <wp:docPr id="19" name="Рисунок 19"/>
+            <wp:docPr id="18" name="Рисунок 18"/>
             <wp:cNvGraphicFramePr>
               <a:graphicFrameLocks xmlns:a="http://schemas.openxmlformats.org/drawingml/2006/main" noChangeAspect="1"/>
             </wp:cNvGraphicFramePr>
@@ -1599,10 +1599,10 @@
           <w:noProof/>
         </w:rPr>
         <w:drawing>
-          <wp:inline distT="0" distB="0" distL="0" distR="0" wp14:anchorId="54928C80" wp14:editId="261EB12F">
+          <wp:inline distT="0" distB="0" distL="0" distR="0" wp14:anchorId="64B2E175" wp14:editId="72462B1C">
             <wp:extent cx="6152515" cy="3458845"/>
             <wp:effectExtent l="0" t="0" r="635" b="8255"/>
-            <wp:docPr id="20" name="Рисунок 20"/>
+            <wp:docPr id="23" name="Рисунок 23"/>
             <wp:cNvGraphicFramePr>
               <a:graphicFrameLocks xmlns:a="http://schemas.openxmlformats.org/drawingml/2006/main" noChangeAspect="1"/>
             </wp:cNvGraphicFramePr>
@@ -1647,67 +1647,120 @@
           <w:szCs w:val="28"/>
         </w:rPr>
       </w:pPr>
-    </w:p>
-    <w:p>
-      <w:pPr>
-        <w:ind w:firstLine="851"/>
-        <w:jc w:val="both"/>
-        <w:rPr>
-          <w:rFonts w:ascii="Times New Roman" w:hAnsi="Times New Roman" w:cs="Times New Roman"/>
-          <w:b/>
-          <w:bCs/>
-          <w:sz w:val="28"/>
-          <w:szCs w:val="28"/>
-        </w:rPr>
-      </w:pPr>
-    </w:p>
-    <w:p>
-      <w:pPr>
-        <w:ind w:firstLine="851"/>
-        <w:jc w:val="both"/>
-        <w:rPr>
-          <w:rFonts w:ascii="Times New Roman" w:hAnsi="Times New Roman" w:cs="Times New Roman"/>
-          <w:b/>
-          <w:bCs/>
-          <w:sz w:val="28"/>
-          <w:szCs w:val="28"/>
-        </w:rPr>
-      </w:pPr>
-    </w:p>
-    <w:p>
-      <w:pPr>
-        <w:ind w:firstLine="851"/>
-        <w:jc w:val="both"/>
-        <w:rPr>
-          <w:rFonts w:ascii="Times New Roman" w:hAnsi="Times New Roman" w:cs="Times New Roman"/>
-          <w:b/>
-          <w:bCs/>
-          <w:sz w:val="28"/>
-          <w:szCs w:val="28"/>
-        </w:rPr>
-      </w:pPr>
-    </w:p>
-    <w:p>
-      <w:pPr>
-        <w:ind w:firstLine="851"/>
-        <w:jc w:val="both"/>
-        <w:rPr>
-          <w:rFonts w:ascii="Times New Roman" w:hAnsi="Times New Roman" w:cs="Times New Roman"/>
-          <w:b/>
-          <w:bCs/>
-          <w:sz w:val="28"/>
-          <w:szCs w:val="28"/>
-        </w:rPr>
-      </w:pPr>
-      <w:r>
-        <w:rPr>
-          <w:rFonts w:ascii="Times New Roman" w:hAnsi="Times New Roman" w:cs="Times New Roman"/>
-          <w:b/>
-          <w:bCs/>
-          <w:sz w:val="28"/>
-          <w:szCs w:val="28"/>
+      <w:r>
+        <w:rPr>
+          <w:noProof/>
         </w:rPr>
         <w:lastRenderedPageBreak/>
+        <w:drawing>
+          <wp:inline distT="0" distB="0" distL="0" distR="0" wp14:anchorId="54928C80" wp14:editId="261EB12F">
+            <wp:extent cx="6152515" cy="3458845"/>
+            <wp:effectExtent l="0" t="0" r="635" b="8255"/>
+            <wp:docPr id="20" name="Рисунок 20"/>
+            <wp:cNvGraphicFramePr>
+              <a:graphicFrameLocks xmlns:a="http://schemas.openxmlformats.org/drawingml/2006/main" noChangeAspect="1"/>
+            </wp:cNvGraphicFramePr>
+            <a:graphic xmlns:a="http://schemas.openxmlformats.org/drawingml/2006/main">
+              <a:graphicData uri="http://schemas.openxmlformats.org/drawingml/2006/picture">
+                <pic:pic xmlns:pic="http://schemas.openxmlformats.org/drawingml/2006/picture">
+                  <pic:nvPicPr>
+                    <pic:cNvPr id="1" name=""/>
+                    <pic:cNvPicPr/>
+                  </pic:nvPicPr>
+                  <pic:blipFill>
+                    <a:blip r:embed="rId25"/>
+                    <a:stretch>
+                      <a:fillRect/>
+                    </a:stretch>
+                  </pic:blipFill>
+                  <pic:spPr>
+                    <a:xfrm>
+                      <a:off x="0" y="0"/>
+                      <a:ext cx="6152515" cy="3458845"/>
+                    </a:xfrm>
+                    <a:prstGeom prst="rect">
+                      <a:avLst/>
+                    </a:prstGeom>
+                  </pic:spPr>
+                </pic:pic>
+              </a:graphicData>
+            </a:graphic>
+          </wp:inline>
+        </w:drawing>
+      </w:r>
+    </w:p>
+    <w:p>
+      <w:pPr>
+        <w:ind w:firstLine="851"/>
+        <w:jc w:val="both"/>
+        <w:rPr>
+          <w:rFonts w:ascii="Times New Roman" w:hAnsi="Times New Roman" w:cs="Times New Roman"/>
+          <w:b/>
+          <w:bCs/>
+          <w:sz w:val="28"/>
+          <w:szCs w:val="28"/>
+        </w:rPr>
+      </w:pPr>
+    </w:p>
+    <w:p>
+      <w:pPr>
+        <w:ind w:firstLine="851"/>
+        <w:jc w:val="both"/>
+        <w:rPr>
+          <w:rFonts w:ascii="Times New Roman" w:hAnsi="Times New Roman" w:cs="Times New Roman"/>
+          <w:b/>
+          <w:bCs/>
+          <w:sz w:val="28"/>
+          <w:szCs w:val="28"/>
+        </w:rPr>
+      </w:pPr>
+    </w:p>
+    <w:p>
+      <w:pPr>
+        <w:ind w:firstLine="851"/>
+        <w:jc w:val="both"/>
+        <w:rPr>
+          <w:rFonts w:ascii="Times New Roman" w:hAnsi="Times New Roman" w:cs="Times New Roman"/>
+          <w:b/>
+          <w:bCs/>
+          <w:sz w:val="28"/>
+          <w:szCs w:val="28"/>
+        </w:rPr>
+      </w:pPr>
+    </w:p>
+    <w:p>
+      <w:pPr>
+        <w:ind w:firstLine="851"/>
+        <w:jc w:val="both"/>
+        <w:rPr>
+          <w:rFonts w:ascii="Times New Roman" w:hAnsi="Times New Roman" w:cs="Times New Roman"/>
+          <w:b/>
+          <w:bCs/>
+          <w:sz w:val="28"/>
+          <w:szCs w:val="28"/>
+        </w:rPr>
+      </w:pPr>
+    </w:p>
+    <w:p>
+      <w:pPr>
+        <w:ind w:firstLine="851"/>
+        <w:jc w:val="both"/>
+        <w:rPr>
+          <w:rFonts w:ascii="Times New Roman" w:hAnsi="Times New Roman" w:cs="Times New Roman"/>
+          <w:b/>
+          <w:bCs/>
+          <w:sz w:val="28"/>
+          <w:szCs w:val="28"/>
+        </w:rPr>
+      </w:pPr>
+      <w:r>
+        <w:rPr>
+          <w:rFonts w:ascii="Times New Roman" w:hAnsi="Times New Roman" w:cs="Times New Roman"/>
+          <w:b/>
+          <w:bCs/>
+          <w:sz w:val="28"/>
+          <w:szCs w:val="28"/>
+        </w:rPr>
         <w:t>Висновки</w:t>
       </w:r>
     </w:p>
@@ -1727,39 +1780,7 @@
           <w:sz w:val="28"/>
           <w:szCs w:val="28"/>
         </w:rPr>
-        <w:t xml:space="preserve">Протягом лабораторної робити було розглянуто роботу з </w:t>
-      </w:r>
-      <w:r>
-        <w:rPr>
-          <w:rFonts w:ascii="Times New Roman" w:hAnsi="Times New Roman" w:cs="Times New Roman"/>
-          <w:sz w:val="28"/>
-          <w:szCs w:val="28"/>
-        </w:rPr>
-        <w:t>бінарн</w:t>
-      </w:r>
-      <w:r>
-        <w:rPr>
-          <w:rFonts w:ascii="Times New Roman" w:hAnsi="Times New Roman" w:cs="Times New Roman"/>
-          <w:sz w:val="28"/>
-          <w:szCs w:val="28"/>
-        </w:rPr>
-        <w:t xml:space="preserve">ими файлами та використано отримані навички під час написання програм. В результаті роботи було створену програму, яка створює новий файл, </w:t>
-      </w:r>
-      <w:r>
-        <w:rPr>
-          <w:rFonts w:ascii="Times New Roman" w:hAnsi="Times New Roman" w:cs="Times New Roman"/>
-          <w:sz w:val="28"/>
-          <w:szCs w:val="28"/>
-        </w:rPr>
-        <w:t>що містить інформацію про співробітників, перевіряє на коректність введені дані, записує дані у файл, якщо вік співробітника від 20 до 60 років, а також створює 2 нових файли – зв співробітниками старше та молодше 40 років</w:t>
-      </w:r>
-      <w:r>
-        <w:rPr>
-          <w:rFonts w:ascii="Times New Roman" w:hAnsi="Times New Roman" w:cs="Times New Roman"/>
-          <w:sz w:val="28"/>
-          <w:szCs w:val="28"/>
-        </w:rPr>
-        <w:t>.</w:t>
+        <w:t>Протягом лабораторної робити було розглянуто роботу з бінарними файлами та використано отримані навички під час написання програм. В результаті роботи було створену програму, яка створює новий файл, що містить інформацію про співробітників, перевіряє на коректність введені дані, записує дані у файл, якщо вік співробітника від 20 до 60 років, а також створює 2 нових файли – зв співробітниками старше та молодше 40 років.</w:t>
       </w:r>
     </w:p>
     <w:sectPr>
